--- a/Automação da empresa ZL transportes2811.docx
+++ b/Automação da empresa ZL transportes2811.docx
@@ -80,18 +80,7 @@
           <w:szCs w:val="24"/>
           <w:shd w:val="clear" w:color="auto" w:fill="FFFFFF"/>
         </w:rPr>
-        <w:t>Gestão</w:t>
-      </w:r>
-      <w:r>
-        <w:rPr>
-          <w:rFonts w:ascii="Arial" w:hAnsi="Arial" w:cs="Arial"/>
-          <w:b/>
-          <w:bCs/>
-          <w:sz w:val="24"/>
-          <w:szCs w:val="24"/>
-          <w:shd w:val="clear" w:color="auto" w:fill="FFFFFF"/>
-        </w:rPr>
-        <w:t xml:space="preserve"> de TI</w:t>
+        <w:t>Gestão de TI</w:t>
       </w:r>
     </w:p>
     <w:p>
@@ -538,6 +527,15 @@
     </w:p>
     <w:sdt>
       <w:sdtPr>
+        <w:rPr>
+          <w:rFonts w:asciiTheme="minorHAnsi" w:eastAsiaTheme="minorHAnsi" w:hAnsiTheme="minorHAnsi" w:cstheme="minorBidi"/>
+          <w:color w:val="auto"/>
+          <w:kern w:val="2"/>
+          <w:sz w:val="22"/>
+          <w:szCs w:val="22"/>
+          <w:lang w:eastAsia="en-US"/>
+          <w14:ligatures w14:val="standardContextual"/>
+        </w:rPr>
         <w:id w:val="1983804314"/>
         <w:docPartObj>
           <w:docPartGallery w:val="Table of Contents"/>
@@ -546,15 +544,8 @@
       </w:sdtPr>
       <w:sdtEndPr>
         <w:rPr>
-          <w:rFonts w:asciiTheme="minorHAnsi" w:eastAsiaTheme="minorHAnsi" w:hAnsiTheme="minorHAnsi" w:cstheme="minorBidi"/>
           <w:b/>
           <w:bCs/>
-          <w:color w:val="auto"/>
-          <w:kern w:val="2"/>
-          <w:sz w:val="22"/>
-          <w:szCs w:val="22"/>
-          <w:lang w:eastAsia="en-US"/>
-          <w14:ligatures w14:val="standardContextual"/>
         </w:rPr>
       </w:sdtEndPr>
       <w:sdtContent>
@@ -3133,8 +3124,8 @@
           <w14:ligatures w14:val="none"/>
         </w:rPr>
       </w:pPr>
-      <w:bookmarkStart w:id="7" w:name="_Hlk149159950"/>
-      <w:bookmarkStart w:id="8" w:name="_Toc152097741"/>
+      <w:bookmarkStart w:id="7" w:name="_Toc152097741"/>
+      <w:bookmarkStart w:id="8" w:name="_Hlk149159950"/>
       <w:r>
         <w:rPr>
           <w:rFonts w:ascii="Arial" w:eastAsia="Times New Roman" w:hAnsi="Arial" w:cs="Arial"/>
@@ -3150,7 +3141,7 @@
         <w:lastRenderedPageBreak/>
         <w:t>Tabela Variável</w:t>
       </w:r>
-      <w:bookmarkEnd w:id="8"/>
+      <w:bookmarkEnd w:id="7"/>
       <w:r>
         <w:rPr>
           <w:rFonts w:ascii="Arial" w:eastAsia="Times New Roman" w:hAnsi="Arial" w:cs="Arial"/>
@@ -3173,7 +3164,7 @@
         </w:rPr>
       </w:pPr>
     </w:p>
-    <w:bookmarkEnd w:id="7"/>
+    <w:bookmarkEnd w:id="8"/>
     <w:p>
       <w:pPr>
         <w:spacing w:line="360" w:lineRule="auto"/>
@@ -5192,34 +5183,27 @@
     </w:p>
     <w:p>
       <w:pPr>
-        <w:ind w:left="-142"/>
-        <w:rPr>
-          <w:rFonts w:ascii="Arial" w:eastAsia="Times New Roman" w:hAnsi="Arial" w:cs="Arial"/>
-          <w:color w:val="000000"/>
-          <w:kern w:val="0"/>
-          <w:sz w:val="24"/>
-          <w:szCs w:val="24"/>
-          <w:lang w:eastAsia="pt-BR"/>
-          <w14:ligatures w14:val="none"/>
-        </w:rPr>
-      </w:pPr>
-      <w:r>
-        <w:rPr>
-          <w:rFonts w:ascii="Arial" w:eastAsia="Times New Roman" w:hAnsi="Arial" w:cs="Arial"/>
+        <w:rPr>
+          <w:lang w:eastAsia="pt-BR"/>
+        </w:rPr>
+      </w:pPr>
+    </w:p>
+    <w:p>
+      <w:pPr>
+        <w:rPr>
+          <w:lang w:eastAsia="pt-BR"/>
+        </w:rPr>
+      </w:pPr>
+      <w:r>
+        <w:rPr>
           <w:noProof/>
-          <w:color w:val="000000"/>
-          <w:kern w:val="0"/>
-          <w:sz w:val="24"/>
-          <w:szCs w:val="24"/>
           <w:lang w:eastAsia="pt-BR"/>
         </w:rPr>
         <w:drawing>
-          <wp:inline distT="0" distB="0" distL="0" distR="0" wp14:anchorId="1A1EC0D6" wp14:editId="6C9E037C">
-            <wp:extent cx="9206865" cy="4098149"/>
+          <wp:inline distT="0" distB="0" distL="0" distR="0" wp14:anchorId="51B783C6" wp14:editId="5F7D20CC">
+            <wp:extent cx="9036724" cy="3962400"/>
             <wp:effectExtent l="0" t="0" r="0" b="0"/>
-            <wp:docPr id="970888606" name="Imagem 1" descr="Diagrama&#10;&#10;Descrição gerada automaticamente">
-              <a:hlinkClick xmlns:a="http://schemas.openxmlformats.org/drawingml/2006/main" r:id="rId14"/>
-            </wp:docPr>
+            <wp:docPr id="576645637" name="Imagem 1" descr="Diagrama&#10;&#10;Descrição gerada automaticamente"/>
             <wp:cNvGraphicFramePr>
               <a:graphicFrameLocks xmlns:a="http://schemas.openxmlformats.org/drawingml/2006/main" noChangeAspect="1"/>
             </wp:cNvGraphicFramePr>
@@ -5227,13 +5211,11 @@
               <a:graphicData uri="http://schemas.openxmlformats.org/drawingml/2006/picture">
                 <pic:pic xmlns:pic="http://schemas.openxmlformats.org/drawingml/2006/picture">
                   <pic:nvPicPr>
-                    <pic:cNvPr id="970888606" name="Imagem 1" descr="Diagrama&#10;&#10;Descrição gerada automaticamente">
-                      <a:hlinkClick r:id="rId14"/>
-                    </pic:cNvPr>
+                    <pic:cNvPr id="576645637" name="Imagem 1" descr="Diagrama&#10;&#10;Descrição gerada automaticamente"/>
                     <pic:cNvPicPr/>
                   </pic:nvPicPr>
                   <pic:blipFill>
-                    <a:blip r:embed="rId15">
+                    <a:blip r:embed="rId14">
                       <a:extLst>
                         <a:ext uri="{28A0092B-C50C-407E-A947-70E740481C1C}">
                           <a14:useLocalDpi xmlns:a14="http://schemas.microsoft.com/office/drawing/2010/main" val="0"/>
@@ -5247,7 +5229,7 @@
                   <pic:spPr>
                     <a:xfrm>
                       <a:off x="0" y="0"/>
-                      <a:ext cx="9219047" cy="4103571"/>
+                      <a:ext cx="9036763" cy="3962417"/>
                     </a:xfrm>
                     <a:prstGeom prst="rect">
                       <a:avLst/>
@@ -5259,7 +5241,21 @@
           </wp:inline>
         </w:drawing>
       </w:r>
-      <w:hyperlink r:id="rId16" w:history="1">
+    </w:p>
+    <w:p>
+      <w:pPr>
+        <w:ind w:left="-142"/>
+        <w:rPr>
+          <w:rFonts w:ascii="Arial" w:eastAsia="Times New Roman" w:hAnsi="Arial" w:cs="Arial"/>
+          <w:color w:val="000000"/>
+          <w:kern w:val="0"/>
+          <w:sz w:val="24"/>
+          <w:szCs w:val="24"/>
+          <w:lang w:eastAsia="pt-BR"/>
+          <w14:ligatures w14:val="none"/>
+        </w:rPr>
+      </w:pPr>
+      <w:hyperlink r:id="rId15" w:history="1">
         <w:r>
           <w:rPr>
             <w:rStyle w:val="Hyperlink"/>
@@ -5270,7 +5266,31 @@
             <w:lang w:eastAsia="pt-BR"/>
             <w14:ligatures w14:val="none"/>
           </w:rPr>
-          <w:t>https://tectiezequiel.github.io/daina-html/fluxograma.html</w:t>
+          <w:t>https://tectiezequiel.github.io/da</w:t>
+        </w:r>
+        <w:r>
+          <w:rPr>
+            <w:rStyle w:val="Hyperlink"/>
+            <w:rFonts w:ascii="Arial" w:eastAsia="Times New Roman" w:hAnsi="Arial" w:cs="Arial"/>
+            <w:kern w:val="0"/>
+            <w:sz w:val="24"/>
+            <w:szCs w:val="24"/>
+            <w:lang w:eastAsia="pt-BR"/>
+            <w14:ligatures w14:val="none"/>
+          </w:rPr>
+          <w:t>i</w:t>
+        </w:r>
+        <w:r>
+          <w:rPr>
+            <w:rStyle w:val="Hyperlink"/>
+            <w:rFonts w:ascii="Arial" w:eastAsia="Times New Roman" w:hAnsi="Arial" w:cs="Arial"/>
+            <w:kern w:val="0"/>
+            <w:sz w:val="24"/>
+            <w:szCs w:val="24"/>
+            <w:lang w:eastAsia="pt-BR"/>
+            <w14:ligatures w14:val="none"/>
+          </w:rPr>
+          <w:t>na-html/fluxograma.html</w:t>
         </w:r>
       </w:hyperlink>
     </w:p>
@@ -6822,6 +6842,18 @@
       <w:spacing w:after="100"/>
     </w:pPr>
   </w:style>
+  <w:style w:type="character" w:styleId="HiperlinkVisitado">
+    <w:name w:val="FollowedHyperlink"/>
+    <w:basedOn w:val="Fontepargpadro"/>
+    <w:uiPriority w:val="99"/>
+    <w:semiHidden/>
+    <w:unhideWhenUsed/>
+    <w:rsid w:val="00A2271D"/>
+    <w:rPr>
+      <w:color w:val="954F72" w:themeColor="followedHyperlink"/>
+      <w:u w:val="single"/>
+    </w:rPr>
+  </w:style>
 </w:styles>
 </file>
 
